--- a/SRS Documentation Updated.docx
+++ b/SRS Documentation Updated.docx
@@ -331,7 +331,7 @@
                     </pic:cNvPicPr>
                   </pic:nvPicPr>
                   <pic:blipFill>
-                    <a:blip r:embed="rId5">
+                    <a:blip r:embed="rId7">
                       <a:extLst>
                         <a:ext uri="{28A0092B-C50C-407E-A947-70E740481C1C}">
                           <a14:useLocalDpi xmlns:a14="http://schemas.microsoft.com/office/drawing/2010/main" val="0"/>
@@ -382,68 +382,73 @@
           <w:szCs w:val="36"/>
         </w:rPr>
       </w:pPr>
+    </w:p>
+    <w:p>
+      <w:pPr>
+        <w:shd w:val="clear" w:color="auto" w:fill="FFFFFF"/>
+        <w:spacing w:after="0"/>
+        <w:jc w:val="center"/>
+        <w:rPr>
+          <w:rFonts w:ascii="Cambria" w:eastAsia="Cambria" w:hAnsi="Cambria" w:cs="Cambria"/>
+          <w:b/>
+          <w:color w:val="000000"/>
+          <w:sz w:val="36"/>
+          <w:szCs w:val="36"/>
+        </w:rPr>
+      </w:pPr>
       <w:r>
         <w:rPr>
           <w:noProof/>
         </w:rPr>
         <w:drawing>
-          <wp:anchor distT="0" distB="0" distL="114300" distR="114300" simplePos="0" relativeHeight="251659264" behindDoc="0" locked="0" layoutInCell="1" hidden="0" allowOverlap="1" wp14:anchorId="1EC9FBC5" wp14:editId="6D7BA4C6">
-            <wp:simplePos x="0" y="0"/>
-            <wp:positionH relativeFrom="column">
-              <wp:posOffset>1447800</wp:posOffset>
-            </wp:positionH>
-            <wp:positionV relativeFrom="paragraph">
-              <wp:posOffset>10160</wp:posOffset>
-            </wp:positionV>
-            <wp:extent cx="1455420" cy="1455420"/>
-            <wp:effectExtent l="0" t="0" r="0" b="0"/>
-            <wp:wrapNone/>
-            <wp:docPr id="11" name="image11.png"/>
-            <wp:cNvGraphicFramePr/>
+          <wp:inline distT="0" distB="0" distL="0" distR="0" wp14:anchorId="5F9004B5" wp14:editId="3C2F0E54">
+            <wp:extent cx="1569720" cy="832824"/>
+            <wp:effectExtent l="0" t="0" r="0" b="5715"/>
+            <wp:docPr id="458008153" name="Picture 1" descr="Sikharthy Infotech"/>
+            <wp:cNvGraphicFramePr>
+              <a:graphicFrameLocks xmlns:a="http://schemas.openxmlformats.org/drawingml/2006/main" noChangeAspect="1"/>
+            </wp:cNvGraphicFramePr>
             <a:graphic xmlns:a="http://schemas.openxmlformats.org/drawingml/2006/main">
               <a:graphicData uri="http://schemas.openxmlformats.org/drawingml/2006/picture">
                 <pic:pic xmlns:pic="http://schemas.openxmlformats.org/drawingml/2006/picture">
                   <pic:nvPicPr>
-                    <pic:cNvPr id="0" name="image11.png"/>
-                    <pic:cNvPicPr preferRelativeResize="0"/>
+                    <pic:cNvPr id="0" name="Picture 1" descr="Sikharthy Infotech"/>
+                    <pic:cNvPicPr>
+                      <a:picLocks noChangeAspect="1" noChangeArrowheads="1"/>
+                    </pic:cNvPicPr>
                   </pic:nvPicPr>
                   <pic:blipFill>
-                    <a:blip r:embed="rId6"/>
+                    <a:blip r:embed="rId8" cstate="print">
+                      <a:extLst>
+                        <a:ext uri="{28A0092B-C50C-407E-A947-70E740481C1C}">
+                          <a14:useLocalDpi xmlns:a14="http://schemas.microsoft.com/office/drawing/2010/main" val="0"/>
+                        </a:ext>
+                      </a:extLst>
+                    </a:blip>
                     <a:srcRect/>
                     <a:stretch>
                       <a:fillRect/>
                     </a:stretch>
                   </pic:blipFill>
-                  <pic:spPr>
+                  <pic:spPr bwMode="auto">
                     <a:xfrm>
                       <a:off x="0" y="0"/>
-                      <a:ext cx="1455420" cy="1455420"/>
+                      <a:ext cx="1592726" cy="845030"/>
                     </a:xfrm>
                     <a:prstGeom prst="rect">
                       <a:avLst/>
                     </a:prstGeom>
-                    <a:ln/>
+                    <a:noFill/>
+                    <a:ln>
+                      <a:noFill/>
+                    </a:ln>
                   </pic:spPr>
                 </pic:pic>
               </a:graphicData>
             </a:graphic>
-          </wp:anchor>
+          </wp:inline>
         </w:drawing>
       </w:r>
-    </w:p>
-    <w:p>
-      <w:pPr>
-        <w:shd w:val="clear" w:color="auto" w:fill="FFFFFF"/>
-        <w:spacing w:after="0"/>
-        <w:jc w:val="center"/>
-        <w:rPr>
-          <w:rFonts w:ascii="Cambria" w:eastAsia="Cambria" w:hAnsi="Cambria" w:cs="Cambria"/>
-          <w:b/>
-          <w:color w:val="000000"/>
-          <w:sz w:val="36"/>
-          <w:szCs w:val="36"/>
-        </w:rPr>
-      </w:pPr>
     </w:p>
     <w:p>
       <w:pPr>
@@ -660,7 +665,6 @@
           <w:szCs w:val="36"/>
           <w:u w:val="single"/>
         </w:rPr>
-        <w:lastRenderedPageBreak/>
         <w:t xml:space="preserve">Department of </w:t>
       </w:r>
       <w:r>
@@ -1376,7 +1380,7 @@
                 <w:sz w:val="28"/>
                 <w:szCs w:val="28"/>
               </w:rPr>
-              <w:t>(Senior Software Engineer &amp; Project Manager)</w:t>
+              <w:t>(Software Engineer &amp; Project Manager)</w:t>
             </w:r>
           </w:p>
           <w:p>
@@ -2125,7 +2129,6 @@
           <w:sz w:val="32"/>
           <w:szCs w:val="32"/>
         </w:rPr>
-        <w:lastRenderedPageBreak/>
         <w:t xml:space="preserve">Library Management System </w:t>
       </w:r>
     </w:p>
@@ -2641,7 +2644,7 @@
           <w:szCs w:val="36"/>
         </w:rPr>
       </w:pPr>
-      <w:hyperlink r:id="rId7">
+      <w:hyperlink r:id="rId9">
         <w:r>
           <w:rPr>
             <w:rFonts w:ascii="Cambria" w:eastAsia="Cambria" w:hAnsi="Cambria" w:cs="Cambria"/>
@@ -2681,7 +2684,7 @@
           <w:szCs w:val="32"/>
         </w:rPr>
       </w:pPr>
-      <w:hyperlink r:id="rId8">
+      <w:hyperlink r:id="rId10">
         <w:r>
           <w:rPr>
             <w:rFonts w:ascii="Cambria" w:eastAsia="Cambria" w:hAnsi="Cambria" w:cs="Cambria"/>
@@ -2845,7 +2848,6 @@
           <w:szCs w:val="36"/>
           <w:u w:val="single"/>
         </w:rPr>
-        <w:lastRenderedPageBreak/>
         <w:t>Certificate of Approval</w:t>
       </w:r>
     </w:p>
@@ -3203,20 +3205,91 @@
         <w:spacing w:line="480" w:lineRule="auto"/>
         <w:rPr>
           <w:rFonts w:ascii="Cambria" w:eastAsia="Cambria" w:hAnsi="Cambria" w:cs="Cambria"/>
+          <w:color w:val="000000"/>
+          <w:sz w:val="32"/>
+          <w:szCs w:val="32"/>
+        </w:rPr>
+      </w:pPr>
+      <w:r>
+        <w:rPr>
+          <w:rFonts w:ascii="Cambria" w:eastAsia="Cambria" w:hAnsi="Cambria" w:cs="Cambria"/>
+          <w:color w:val="000000"/>
+          <w:sz w:val="32"/>
+          <w:szCs w:val="32"/>
+        </w:rPr>
+        <w:t>The "Library Management System in JAVA" project aims to develop a user-friendly, modular, and efficient software solution for managing library resources. Using Java, the system focuses on book cataloging, member management, and streamlined borrowing/returning processes. The project features a secure admin panel for CRUD operations on books. With an emphasis on simplicity and scalability, the system enhances library operations while serving as a Java programming learning resource.</w:t>
+      </w:r>
+    </w:p>
+    <w:p>
+      <w:pPr>
+        <w:spacing w:line="480" w:lineRule="auto"/>
+        <w:rPr>
+          <w:rFonts w:ascii="Cambria" w:eastAsia="Cambria" w:hAnsi="Cambria" w:cs="Cambria"/>
           <w:b/>
           <w:sz w:val="36"/>
           <w:szCs w:val="36"/>
           <w:u w:val="single"/>
         </w:rPr>
       </w:pPr>
-      <w:r>
-        <w:rPr>
-          <w:rFonts w:ascii="Cambria" w:eastAsia="Cambria" w:hAnsi="Cambria" w:cs="Cambria"/>
-          <w:color w:val="000000"/>
-          <w:sz w:val="32"/>
-          <w:szCs w:val="32"/>
-        </w:rPr>
-        <w:t>The "Library Management System in JAVA" project aims to develop a user-friendly, modular, and efficient software solution for managing library resources. Using Java, the system focuses on book cataloging, member management, and streamlined borrowing/returning processes. The project features a secure admin panel for CRUD operations on books. With an emphasis on simplicity and scalability, the system enhances library operations while serving as a Java programming learning resource.</w:t>
+      <w:proofErr w:type="spellStart"/>
+      <w:r>
+        <w:rPr>
+          <w:rFonts w:ascii="Cambria" w:eastAsia="Cambria" w:hAnsi="Cambria" w:cs="Cambria"/>
+          <w:color w:val="000000"/>
+          <w:sz w:val="32"/>
+          <w:szCs w:val="32"/>
+        </w:rPr>
+        <w:t>Github</w:t>
+      </w:r>
+      <w:proofErr w:type="spellEnd"/>
+      <w:r>
+        <w:rPr>
+          <w:rFonts w:ascii="Cambria" w:eastAsia="Cambria" w:hAnsi="Cambria" w:cs="Cambria"/>
+          <w:color w:val="000000"/>
+          <w:sz w:val="32"/>
+          <w:szCs w:val="32"/>
+        </w:rPr>
+        <w:t xml:space="preserve"> </w:t>
+      </w:r>
+      <w:proofErr w:type="gramStart"/>
+      <w:r>
+        <w:rPr>
+          <w:rFonts w:ascii="Cambria" w:eastAsia="Cambria" w:hAnsi="Cambria" w:cs="Cambria"/>
+          <w:color w:val="000000"/>
+          <w:sz w:val="32"/>
+          <w:szCs w:val="32"/>
+        </w:rPr>
+        <w:t>Link:-</w:t>
+      </w:r>
+      <w:proofErr w:type="gramEnd"/>
+      <w:r>
+        <w:rPr>
+          <w:rFonts w:ascii="Cambria" w:eastAsia="Cambria" w:hAnsi="Cambria" w:cs="Cambria"/>
+          <w:color w:val="000000"/>
+          <w:sz w:val="32"/>
+          <w:szCs w:val="32"/>
+        </w:rPr>
+        <w:t xml:space="preserve"> </w:t>
+      </w:r>
+      <w:hyperlink r:id="rId11" w:history="1">
+        <w:r>
+          <w:rPr>
+            <w:rStyle w:val="Hyperlink"/>
+            <w:rFonts w:ascii="Cambria" w:eastAsia="Cambria" w:hAnsi="Cambria" w:cs="Cambria"/>
+            <w:sz w:val="32"/>
+            <w:szCs w:val="32"/>
+          </w:rPr>
+          <w:t>https://github.com/Aviraj-Roy/Library-Management-System</w:t>
+        </w:r>
+      </w:hyperlink>
+      <w:r>
+        <w:rPr>
+          <w:rFonts w:ascii="Cambria" w:eastAsia="Cambria" w:hAnsi="Cambria" w:cs="Cambria"/>
+          <w:color w:val="000000"/>
+          <w:sz w:val="32"/>
+          <w:szCs w:val="32"/>
+        </w:rPr>
+        <w:t xml:space="preserve"> </w:t>
       </w:r>
       <w:r>
         <w:br w:type="page"/>
@@ -4775,7 +4848,7 @@
                     <pic:cNvPicPr/>
                   </pic:nvPicPr>
                   <pic:blipFill>
-                    <a:blip r:embed="rId9"/>
+                    <a:blip r:embed="rId12"/>
                     <a:stretch>
                       <a:fillRect/>
                     </a:stretch>
@@ -4972,7 +5045,7 @@
                     <pic:cNvPicPr/>
                   </pic:nvPicPr>
                   <pic:blipFill>
-                    <a:blip r:embed="rId10"/>
+                    <a:blip r:embed="rId13"/>
                     <a:stretch>
                       <a:fillRect/>
                     </a:stretch>
@@ -5107,7 +5180,7 @@
                     <pic:cNvPicPr/>
                   </pic:nvPicPr>
                   <pic:blipFill>
-                    <a:blip r:embed="rId11"/>
+                    <a:blip r:embed="rId14"/>
                     <a:stretch>
                       <a:fillRect/>
                     </a:stretch>
@@ -5255,7 +5328,7 @@
                     <pic:cNvPicPr/>
                   </pic:nvPicPr>
                   <pic:blipFill>
-                    <a:blip r:embed="rId12"/>
+                    <a:blip r:embed="rId15"/>
                     <a:stretch>
                       <a:fillRect/>
                     </a:stretch>
@@ -5417,7 +5490,7 @@
                     <pic:cNvPicPr/>
                   </pic:nvPicPr>
                   <pic:blipFill>
-                    <a:blip r:embed="rId13"/>
+                    <a:blip r:embed="rId16"/>
                     <a:stretch>
                       <a:fillRect/>
                     </a:stretch>
@@ -5549,7 +5622,7 @@
                     <pic:cNvPicPr/>
                   </pic:nvPicPr>
                   <pic:blipFill>
-                    <a:blip r:embed="rId14"/>
+                    <a:blip r:embed="rId17"/>
                     <a:stretch>
                       <a:fillRect/>
                     </a:stretch>
@@ -5682,7 +5755,7 @@
                     <pic:cNvPicPr/>
                   </pic:nvPicPr>
                   <pic:blipFill>
-                    <a:blip r:embed="rId15"/>
+                    <a:blip r:embed="rId18"/>
                     <a:stretch>
                       <a:fillRect/>
                     </a:stretch>
@@ -5825,7 +5898,7 @@
                     <pic:cNvPicPr/>
                   </pic:nvPicPr>
                   <pic:blipFill>
-                    <a:blip r:embed="rId16"/>
+                    <a:blip r:embed="rId19"/>
                     <a:stretch>
                       <a:fillRect/>
                     </a:stretch>
@@ -5971,7 +6044,7 @@
                     <pic:cNvPicPr/>
                   </pic:nvPicPr>
                   <pic:blipFill>
-                    <a:blip r:embed="rId17"/>
+                    <a:blip r:embed="rId20"/>
                     <a:stretch>
                       <a:fillRect/>
                     </a:stretch>
@@ -6079,7 +6152,7 @@
                     <pic:cNvPicPr/>
                   </pic:nvPicPr>
                   <pic:blipFill>
-                    <a:blip r:embed="rId18"/>
+                    <a:blip r:embed="rId21"/>
                     <a:stretch>
                       <a:fillRect/>
                     </a:stretch>
@@ -8899,7 +8972,7 @@
           <w:szCs w:val="24"/>
         </w:rPr>
       </w:pPr>
-      <w:hyperlink r:id="rId19">
+      <w:hyperlink r:id="rId22">
         <w:r>
           <w:rPr>
             <w:rFonts w:ascii="Cambria" w:eastAsia="Cambria" w:hAnsi="Cambria" w:cs="Cambria"/>
@@ -8988,30 +9061,19 @@
           <w:sz w:val="24"/>
           <w:szCs w:val="24"/>
         </w:rPr>
-        <w:t>E Balaguruswamy.</w:t>
-      </w:r>
-    </w:p>
-    <w:p>
-      <w:pPr>
-        <w:numPr>
-          <w:ilvl w:val="0"/>
-          <w:numId w:val="2"/>
-        </w:numPr>
-        <w:pBdr>
-          <w:top w:val="nil"/>
-          <w:left w:val="nil"/>
-          <w:bottom w:val="nil"/>
-          <w:right w:val="nil"/>
-          <w:between w:val="nil"/>
-        </w:pBdr>
-        <w:spacing w:after="0" w:line="360" w:lineRule="auto"/>
+        <w:t xml:space="preserve">E </w:t>
+      </w:r>
+      <w:proofErr w:type="spellStart"/>
+      <w:r>
         <w:rPr>
           <w:rFonts w:ascii="Cambria" w:eastAsia="Cambria" w:hAnsi="Cambria" w:cs="Cambria"/>
           <w:color w:val="000000"/>
           <w:sz w:val="24"/>
           <w:szCs w:val="24"/>
         </w:rPr>
-      </w:pPr>
+        <w:t>Balaguruswamy</w:t>
+      </w:r>
+      <w:proofErr w:type="spellEnd"/>
       <w:r>
         <w:rPr>
           <w:rFonts w:ascii="Cambria" w:eastAsia="Cambria" w:hAnsi="Cambria" w:cs="Cambria"/>
@@ -9019,7 +9081,7 @@
           <w:sz w:val="24"/>
           <w:szCs w:val="24"/>
         </w:rPr>
-        <w:t>https://www.w3schools.com/</w:t>
+        <w:t>.</w:t>
       </w:r>
     </w:p>
     <w:p>
@@ -9030,6 +9092,7 @@
       </w:pPr>
     </w:p>
     <w:sectPr>
+      <w:footerReference w:type="default" r:id="rId23"/>
       <w:pgSz w:w="12240" w:h="15840"/>
       <w:pgMar w:top="1440" w:right="1440" w:bottom="1440" w:left="1440" w:header="720" w:footer="720" w:gutter="0"/>
       <w:pgNumType w:start="1"/>
@@ -9037,6 +9100,134 @@
     </w:sectPr>
   </w:body>
 </w:document>
+</file>
+
+<file path=word/endnotes.xml><?xml version="1.0" encoding="utf-8"?>
+<w:endnotes xmlns:wpc="http://schemas.microsoft.com/office/word/2010/wordprocessingCanvas" xmlns:cx="http://schemas.microsoft.com/office/drawing/2014/chartex" xmlns:cx1="http://schemas.microsoft.com/office/drawing/2015/9/8/chartex" xmlns:cx2="http://schemas.microsoft.com/office/drawing/2015/10/21/chartex" xmlns:cx3="http://schemas.microsoft.com/office/drawing/2016/5/9/chartex" xmlns:cx4="http://schemas.microsoft.com/office/drawing/2016/5/10/chartex" xmlns:cx5="http://schemas.microsoft.com/office/drawing/2016/5/11/chartex" xmlns:cx6="http://schemas.microsoft.com/office/drawing/2016/5/12/chartex" xmlns:cx7="http://schemas.microsoft.com/office/drawing/2016/5/13/chartex" xmlns:cx8="http://schemas.microsoft.com/office/drawing/2016/5/14/chartex" xmlns:mc="http://schemas.openxmlformats.org/markup-compatibility/2006" xmlns:aink="http://schemas.microsoft.com/office/drawing/2016/ink" xmlns:am3d="http://schemas.microsoft.com/office/drawing/2017/model3d" xmlns:o="urn:schemas-microsoft-com:office:office" xmlns:oel="http://schemas.microsoft.com/office/2019/extlst" xmlns:r="http://schemas.openxmlformats.org/officeDocument/2006/relationships" xmlns:m="http://schemas.openxmlformats.org/officeDocument/2006/math" xmlns:v="urn:schemas-microsoft-com:vml" xmlns:wp14="http://schemas.microsoft.com/office/word/2010/wordprocessingDrawing" xmlns:wp="http://schemas.openxmlformats.org/drawingml/2006/wordprocessingDrawing" xmlns:w10="urn:schemas-microsoft-com:office:word" xmlns:w="http://schemas.openxmlformats.org/wordprocessingml/2006/main" xmlns:w14="http://schemas.microsoft.com/office/word/2010/wordml" xmlns:w15="http://schemas.microsoft.com/office/word/2012/wordml" xmlns:w16cex="http://schemas.microsoft.com/office/word/2018/wordml/cex" xmlns:w16cid="http://schemas.microsoft.com/office/word/2016/wordml/cid" xmlns:w16="http://schemas.microsoft.com/office/word/2018/wordml" xmlns:w16sdtdh="http://schemas.microsoft.com/office/word/2020/wordml/sdtdatahash" xmlns:w16se="http://schemas.microsoft.com/office/word/2015/wordml/symex" xmlns:wpg="http://schemas.microsoft.com/office/word/2010/wordprocessingGroup" xmlns:wpi="http://schemas.microsoft.com/office/word/2010/wordprocessingInk" xmlns:wne="http://schemas.microsoft.com/office/word/2006/wordml" xmlns:wps="http://schemas.microsoft.com/office/word/2010/wordprocessingShape" mc:Ignorable="w14 w15 w16se w16cid w16 w16cex w16sdtdh wp14">
+  <w:endnote w:type="separator" w:id="-1">
+    <w:p>
+      <w:pPr>
+        <w:spacing w:after="0" w:line="240" w:lineRule="auto"/>
+      </w:pPr>
+      <w:r>
+        <w:separator/>
+      </w:r>
+    </w:p>
+  </w:endnote>
+  <w:endnote w:type="continuationSeparator" w:id="0">
+    <w:p>
+      <w:pPr>
+        <w:spacing w:after="0" w:line="240" w:lineRule="auto"/>
+      </w:pPr>
+      <w:r>
+        <w:continuationSeparator/>
+      </w:r>
+    </w:p>
+  </w:endnote>
+</w:endnotes>
+</file>
+
+<file path=word/footer1.xml><?xml version="1.0" encoding="utf-8"?>
+<w:ftr xmlns:wpc="http://schemas.microsoft.com/office/word/2010/wordprocessingCanvas" xmlns:cx="http://schemas.microsoft.com/office/drawing/2014/chartex" xmlns:cx1="http://schemas.microsoft.com/office/drawing/2015/9/8/chartex" xmlns:cx2="http://schemas.microsoft.com/office/drawing/2015/10/21/chartex" xmlns:cx3="http://schemas.microsoft.com/office/drawing/2016/5/9/chartex" xmlns:cx4="http://schemas.microsoft.com/office/drawing/2016/5/10/chartex" xmlns:cx5="http://schemas.microsoft.com/office/drawing/2016/5/11/chartex" xmlns:cx6="http://schemas.microsoft.com/office/drawing/2016/5/12/chartex" xmlns:cx7="http://schemas.microsoft.com/office/drawing/2016/5/13/chartex" xmlns:cx8="http://schemas.microsoft.com/office/drawing/2016/5/14/chartex" xmlns:mc="http://schemas.openxmlformats.org/markup-compatibility/2006" xmlns:aink="http://schemas.microsoft.com/office/drawing/2016/ink" xmlns:am3d="http://schemas.microsoft.com/office/drawing/2017/model3d" xmlns:o="urn:schemas-microsoft-com:office:office" xmlns:oel="http://schemas.microsoft.com/office/2019/extlst" xmlns:r="http://schemas.openxmlformats.org/officeDocument/2006/relationships" xmlns:m="http://schemas.openxmlformats.org/officeDocument/2006/math" xmlns:v="urn:schemas-microsoft-com:vml" xmlns:wp14="http://schemas.microsoft.com/office/word/2010/wordprocessingDrawing" xmlns:wp="http://schemas.openxmlformats.org/drawingml/2006/wordprocessingDrawing" xmlns:w10="urn:schemas-microsoft-com:office:word" xmlns:w="http://schemas.openxmlformats.org/wordprocessingml/2006/main" xmlns:w14="http://schemas.microsoft.com/office/word/2010/wordml" xmlns:w15="http://schemas.microsoft.com/office/word/2012/wordml" xmlns:w16cex="http://schemas.microsoft.com/office/word/2018/wordml/cex" xmlns:w16cid="http://schemas.microsoft.com/office/word/2016/wordml/cid" xmlns:w16="http://schemas.microsoft.com/office/word/2018/wordml" xmlns:w16sdtdh="http://schemas.microsoft.com/office/word/2020/wordml/sdtdatahash" xmlns:w16se="http://schemas.microsoft.com/office/word/2015/wordml/symex" xmlns:wpg="http://schemas.microsoft.com/office/word/2010/wordprocessingGroup" xmlns:wpi="http://schemas.microsoft.com/office/word/2010/wordprocessingInk" xmlns:wne="http://schemas.microsoft.com/office/word/2006/wordml" xmlns:wps="http://schemas.microsoft.com/office/word/2010/wordprocessingShape" mc:Ignorable="w14 w15 w16se w16cid w16 w16cex w16sdtdh wp14">
+  <w:sdt>
+    <w:sdtPr>
+      <w:id w:val="-245196091"/>
+      <w:docPartObj>
+        <w:docPartGallery w:val="Page Numbers (Bottom of Page)"/>
+        <w:docPartUnique/>
+      </w:docPartObj>
+    </w:sdtPr>
+    <w:sdtEndPr>
+      <w:rPr>
+        <w:color w:val="7F7F7F" w:themeColor="background1" w:themeShade="7F"/>
+        <w:spacing w:val="60"/>
+      </w:rPr>
+    </w:sdtEndPr>
+    <w:sdtContent>
+      <w:p>
+        <w:pPr>
+          <w:pStyle w:val="Footer"/>
+          <w:pBdr>
+            <w:top w:val="single" w:sz="4" w:space="1" w:color="D9D9D9" w:themeColor="background1" w:themeShade="D9"/>
+          </w:pBdr>
+          <w:rPr>
+            <w:b/>
+            <w:bCs/>
+          </w:rPr>
+        </w:pPr>
+        <w:r>
+          <w:fldChar w:fldCharType="begin"/>
+        </w:r>
+        <w:r>
+          <w:instrText xml:space="preserve"> PAGE   \* MERGEFORMAT </w:instrText>
+        </w:r>
+        <w:r>
+          <w:fldChar w:fldCharType="separate"/>
+        </w:r>
+        <w:r>
+          <w:rPr>
+            <w:b/>
+            <w:bCs/>
+            <w:noProof/>
+          </w:rPr>
+          <w:t>2</w:t>
+        </w:r>
+        <w:r>
+          <w:rPr>
+            <w:b/>
+            <w:bCs/>
+            <w:noProof/>
+          </w:rPr>
+          <w:fldChar w:fldCharType="end"/>
+        </w:r>
+        <w:r>
+          <w:rPr>
+            <w:b/>
+            <w:bCs/>
+          </w:rPr>
+          <w:t xml:space="preserve"> | </w:t>
+        </w:r>
+        <w:r>
+          <w:rPr>
+            <w:color w:val="7F7F7F" w:themeColor="background1" w:themeShade="7F"/>
+            <w:spacing w:val="60"/>
+          </w:rPr>
+          <w:t>Page</w:t>
+        </w:r>
+      </w:p>
+    </w:sdtContent>
+  </w:sdt>
+  <w:p>
+    <w:pPr>
+      <w:pStyle w:val="Footer"/>
+    </w:pPr>
+  </w:p>
+</w:ftr>
+</file>
+
+<file path=word/footnotes.xml><?xml version="1.0" encoding="utf-8"?>
+<w:footnotes xmlns:wpc="http://schemas.microsoft.com/office/word/2010/wordprocessingCanvas" xmlns:cx="http://schemas.microsoft.com/office/drawing/2014/chartex" xmlns:cx1="http://schemas.microsoft.com/office/drawing/2015/9/8/chartex" xmlns:cx2="http://schemas.microsoft.com/office/drawing/2015/10/21/chartex" xmlns:cx3="http://schemas.microsoft.com/office/drawing/2016/5/9/chartex" xmlns:cx4="http://schemas.microsoft.com/office/drawing/2016/5/10/chartex" xmlns:cx5="http://schemas.microsoft.com/office/drawing/2016/5/11/chartex" xmlns:cx6="http://schemas.microsoft.com/office/drawing/2016/5/12/chartex" xmlns:cx7="http://schemas.microsoft.com/office/drawing/2016/5/13/chartex" xmlns:cx8="http://schemas.microsoft.com/office/drawing/2016/5/14/chartex" xmlns:mc="http://schemas.openxmlformats.org/markup-compatibility/2006" xmlns:aink="http://schemas.microsoft.com/office/drawing/2016/ink" xmlns:am3d="http://schemas.microsoft.com/office/drawing/2017/model3d" xmlns:o="urn:schemas-microsoft-com:office:office" xmlns:oel="http://schemas.microsoft.com/office/2019/extlst" xmlns:r="http://schemas.openxmlformats.org/officeDocument/2006/relationships" xmlns:m="http://schemas.openxmlformats.org/officeDocument/2006/math" xmlns:v="urn:schemas-microsoft-com:vml" xmlns:wp14="http://schemas.microsoft.com/office/word/2010/wordprocessingDrawing" xmlns:wp="http://schemas.openxmlformats.org/drawingml/2006/wordprocessingDrawing" xmlns:w10="urn:schemas-microsoft-com:office:word" xmlns:w="http://schemas.openxmlformats.org/wordprocessingml/2006/main" xmlns:w14="http://schemas.microsoft.com/office/word/2010/wordml" xmlns:w15="http://schemas.microsoft.com/office/word/2012/wordml" xmlns:w16cex="http://schemas.microsoft.com/office/word/2018/wordml/cex" xmlns:w16cid="http://schemas.microsoft.com/office/word/2016/wordml/cid" xmlns:w16="http://schemas.microsoft.com/office/word/2018/wordml" xmlns:w16sdtdh="http://schemas.microsoft.com/office/word/2020/wordml/sdtdatahash" xmlns:w16se="http://schemas.microsoft.com/office/word/2015/wordml/symex" xmlns:wpg="http://schemas.microsoft.com/office/word/2010/wordprocessingGroup" xmlns:wpi="http://schemas.microsoft.com/office/word/2010/wordprocessingInk" xmlns:wne="http://schemas.microsoft.com/office/word/2006/wordml" xmlns:wps="http://schemas.microsoft.com/office/word/2010/wordprocessingShape" mc:Ignorable="w14 w15 w16se w16cid w16 w16cex w16sdtdh wp14">
+  <w:footnote w:type="separator" w:id="-1">
+    <w:p>
+      <w:pPr>
+        <w:spacing w:after="0" w:line="240" w:lineRule="auto"/>
+      </w:pPr>
+      <w:r>
+        <w:separator/>
+      </w:r>
+    </w:p>
+  </w:footnote>
+  <w:footnote w:type="continuationSeparator" w:id="0">
+    <w:p>
+      <w:pPr>
+        <w:spacing w:after="0" w:line="240" w:lineRule="auto"/>
+      </w:pPr>
+      <w:r>
+        <w:continuationSeparator/>
+      </w:r>
+    </w:p>
+  </w:footnote>
+</w:footnotes>
 </file>
 
 <file path=word/numbering.xml><?xml version="1.0" encoding="utf-8"?>
@@ -10324,6 +10515,73 @@
       <w:contextualSpacing/>
     </w:pPr>
   </w:style>
+  <w:style w:type="paragraph" w:styleId="Header">
+    <w:name w:val="header"/>
+    <w:basedOn w:val="Normal"/>
+    <w:link w:val="HeaderChar"/>
+    <w:uiPriority w:val="99"/>
+    <w:unhideWhenUsed/>
+    <w:rsid w:val="00B16309"/>
+    <w:pPr>
+      <w:tabs>
+        <w:tab w:val="center" w:pos="4513"/>
+        <w:tab w:val="right" w:pos="9026"/>
+      </w:tabs>
+      <w:spacing w:after="0" w:line="240" w:lineRule="auto"/>
+    </w:pPr>
+  </w:style>
+  <w:style w:type="character" w:customStyle="1" w:styleId="HeaderChar">
+    <w:name w:val="Header Char"/>
+    <w:basedOn w:val="DefaultParagraphFont"/>
+    <w:link w:val="Header"/>
+    <w:uiPriority w:val="99"/>
+    <w:rsid w:val="00B16309"/>
+  </w:style>
+  <w:style w:type="paragraph" w:styleId="Footer">
+    <w:name w:val="footer"/>
+    <w:basedOn w:val="Normal"/>
+    <w:link w:val="FooterChar"/>
+    <w:uiPriority w:val="99"/>
+    <w:unhideWhenUsed/>
+    <w:rsid w:val="00B16309"/>
+    <w:pPr>
+      <w:tabs>
+        <w:tab w:val="center" w:pos="4513"/>
+        <w:tab w:val="right" w:pos="9026"/>
+      </w:tabs>
+      <w:spacing w:after="0" w:line="240" w:lineRule="auto"/>
+    </w:pPr>
+  </w:style>
+  <w:style w:type="character" w:customStyle="1" w:styleId="FooterChar">
+    <w:name w:val="Footer Char"/>
+    <w:basedOn w:val="DefaultParagraphFont"/>
+    <w:link w:val="Footer"/>
+    <w:uiPriority w:val="99"/>
+    <w:rsid w:val="00B16309"/>
+  </w:style>
+  <w:style w:type="character" w:styleId="Hyperlink">
+    <w:name w:val="Hyperlink"/>
+    <w:basedOn w:val="DefaultParagraphFont"/>
+    <w:uiPriority w:val="99"/>
+    <w:unhideWhenUsed/>
+    <w:rsid w:val="00B16309"/>
+    <w:rPr>
+      <w:color w:val="0000FF" w:themeColor="hyperlink"/>
+      <w:u w:val="single"/>
+    </w:rPr>
+  </w:style>
+  <w:style w:type="character" w:styleId="UnresolvedMention">
+    <w:name w:val="Unresolved Mention"/>
+    <w:basedOn w:val="DefaultParagraphFont"/>
+    <w:uiPriority w:val="99"/>
+    <w:semiHidden/>
+    <w:unhideWhenUsed/>
+    <w:rsid w:val="00B16309"/>
+    <w:rPr>
+      <w:color w:val="605E5C"/>
+      <w:shd w:val="clear" w:color="auto" w:fill="E1DFDD"/>
+    </w:rPr>
+  </w:style>
 </w:styles>
 </file>
 
